--- a/Desarrollo/Salvame/Documentos/Salvame-DERCU-05.docx
+++ b/Desarrollo/Salvame/Documentos/Salvame-DERCU-05.docx
@@ -609,7 +609,6 @@
               <w:bottom w:w="100.0" w:type="dxa"/>
               <w:right w:w="100.0" w:type="dxa"/>
             </w:tcMar>
-            <w:vAlign w:val="top"/>
           </w:tcPr>
           <w:p>
             <w:pPr>
@@ -642,7 +641,6 @@
               <w:bottom w:w="100.0" w:type="dxa"/>
               <w:right w:w="100.0" w:type="dxa"/>
             </w:tcMar>
-            <w:vAlign w:val="top"/>
           </w:tcPr>
           <w:p>
             <w:pPr>
@@ -675,7 +673,6 @@
               <w:bottom w:w="100.0" w:type="dxa"/>
               <w:right w:w="100.0" w:type="dxa"/>
             </w:tcMar>
-            <w:vAlign w:val="top"/>
           </w:tcPr>
           <w:p>
             <w:pPr>
@@ -708,7 +705,6 @@
               <w:bottom w:w="100.0" w:type="dxa"/>
               <w:right w:w="100.0" w:type="dxa"/>
             </w:tcMar>
-            <w:vAlign w:val="top"/>
           </w:tcPr>
           <w:p>
             <w:pPr>
@@ -741,7 +737,6 @@
               <w:bottom w:w="100.0" w:type="dxa"/>
               <w:right w:w="100.0" w:type="dxa"/>
             </w:tcMar>
-            <w:vAlign w:val="top"/>
           </w:tcPr>
           <w:p>
             <w:pPr>
@@ -774,16 +769,32 @@
               <w:bottom w:w="100.0" w:type="dxa"/>
               <w:right w:w="100.0" w:type="dxa"/>
             </w:tcMar>
-            <w:vAlign w:val="top"/>
-          </w:tcPr>
+          </w:tcPr>
+          <w:p>
+            <w:pPr>
+              <w:spacing w:after="120" w:before="240" w:line="276" w:lineRule="auto"/>
+              <w:ind w:left="0" w:firstLine="0"/>
+              <w:jc w:val="center"/>
+              <w:rPr>
+                <w:rFonts w:ascii="Times New Roman" w:cs="Times New Roman" w:eastAsia="Times New Roman" w:hAnsi="Times New Roman"/>
+              </w:rPr>
+            </w:pPr>
+            <w:r>
+              <w:rPr>
+                <w:rFonts w:ascii="Times New Roman" w:cs="Times New Roman" w:eastAsia="Times New Roman" w:hAnsi="Times New Roman"/>
+                <w:rtl w:val="0"/>
+              </w:rPr>
+              <w:t xml:space="preserve">Documento inicial:</w:t>
+            </w:r>
+          </w:p>
           <w:p>
             <w:pPr>
               <w:numPr>
-                <w:ilvl w:val="0"/>
+                <w:ilvl w:val="1"/>
                 <w:numId w:val="2"/>
               </w:numPr>
               <w:spacing w:after="0" w:afterAutospacing="0" w:before="240" w:line="276" w:lineRule="auto"/>
-              <w:ind w:hanging="135"/>
+              <w:ind w:left="283.4645669291342" w:hanging="150"/>
               <w:jc w:val="center"/>
               <w:rPr>
                 <w:rFonts w:ascii="Times New Roman" w:cs="Times New Roman" w:eastAsia="Times New Roman" w:hAnsi="Times New Roman"/>
@@ -794,7 +805,7 @@
                 <w:rFonts w:ascii="Times New Roman" w:cs="Times New Roman" w:eastAsia="Times New Roman" w:hAnsi="Times New Roman"/>
                 <w:rtl w:val="0"/>
               </w:rPr>
-              <w:t xml:space="preserve"> Documento inicial:</w:t>
+              <w:t xml:space="preserve">Diagrama de Casos de Uso.</w:t>
             </w:r>
           </w:p>
           <w:p>
@@ -805,26 +816,7 @@
               </w:numPr>
               <w:spacing w:after="0" w:afterAutospacing="0" w:before="0" w:beforeAutospacing="0" w:line="276" w:lineRule="auto"/>
               <w:ind w:left="283.4645669291342" w:hanging="150"/>
-              <w:rPr>
-                <w:rFonts w:ascii="Times New Roman" w:cs="Times New Roman" w:eastAsia="Times New Roman" w:hAnsi="Times New Roman"/>
-              </w:rPr>
-            </w:pPr>
-            <w:r>
-              <w:rPr>
-                <w:rFonts w:ascii="Times New Roman" w:cs="Times New Roman" w:eastAsia="Times New Roman" w:hAnsi="Times New Roman"/>
-                <w:rtl w:val="0"/>
-              </w:rPr>
-              <w:t xml:space="preserve">Diagrama de Casos de Uso.</w:t>
-            </w:r>
-          </w:p>
-          <w:p>
-            <w:pPr>
-              <w:numPr>
-                <w:ilvl w:val="1"/>
-                <w:numId w:val="2"/>
-              </w:numPr>
-              <w:spacing w:after="0" w:afterAutospacing="0" w:before="0" w:beforeAutospacing="0" w:line="276" w:lineRule="auto"/>
-              <w:ind w:left="283.4645669291342" w:hanging="150"/>
+              <w:jc w:val="center"/>
               <w:rPr>
                 <w:rFonts w:ascii="Times New Roman" w:cs="Times New Roman" w:eastAsia="Times New Roman" w:hAnsi="Times New Roman"/>
               </w:rPr>
@@ -845,6 +837,7 @@
               </w:numPr>
               <w:spacing w:after="120" w:before="0" w:beforeAutospacing="0" w:line="276" w:lineRule="auto"/>
               <w:ind w:left="283.4645669291342" w:hanging="150"/>
+              <w:jc w:val="center"/>
               <w:rPr>
                 <w:rFonts w:ascii="Times New Roman" w:cs="Times New Roman" w:eastAsia="Times New Roman" w:hAnsi="Times New Roman"/>
               </w:rPr>
@@ -879,7 +872,6 @@
               <w:bottom w:w="100.0" w:type="dxa"/>
               <w:right w:w="100.0" w:type="dxa"/>
             </w:tcMar>
-            <w:vAlign w:val="top"/>
           </w:tcPr>
           <w:p>
             <w:pPr>
@@ -887,16 +879,14 @@
               <w:jc w:val="center"/>
               <w:rPr>
                 <w:rFonts w:ascii="Times New Roman" w:cs="Times New Roman" w:eastAsia="Times New Roman" w:hAnsi="Times New Roman"/>
-                <w:b w:val="1"/>
-              </w:rPr>
-            </w:pPr>
-            <w:r>
-              <w:rPr>
-                <w:rFonts w:ascii="Times New Roman" w:cs="Times New Roman" w:eastAsia="Times New Roman" w:hAnsi="Times New Roman"/>
-                <w:b w:val="1"/>
-                <w:rtl w:val="0"/>
-              </w:rPr>
-              <w:t xml:space="preserve"> </w:t>
+              </w:rPr>
+            </w:pPr>
+            <w:r>
+              <w:rPr>
+                <w:rFonts w:ascii="Times New Roman" w:cs="Times New Roman" w:eastAsia="Times New Roman" w:hAnsi="Times New Roman"/>
+                <w:rtl w:val="0"/>
+              </w:rPr>
+              <w:t xml:space="preserve"> 1.1</w:t>
             </w:r>
           </w:p>
         </w:tc>
@@ -914,7 +904,6 @@
               <w:bottom w:w="100.0" w:type="dxa"/>
               <w:right w:w="100.0" w:type="dxa"/>
             </w:tcMar>
-            <w:vAlign w:val="top"/>
           </w:tcPr>
           <w:p>
             <w:pPr>
@@ -922,16 +911,14 @@
               <w:jc w:val="center"/>
               <w:rPr>
                 <w:rFonts w:ascii="Times New Roman" w:cs="Times New Roman" w:eastAsia="Times New Roman" w:hAnsi="Times New Roman"/>
-                <w:b w:val="1"/>
-              </w:rPr>
-            </w:pPr>
-            <w:r>
-              <w:rPr>
-                <w:rFonts w:ascii="Times New Roman" w:cs="Times New Roman" w:eastAsia="Times New Roman" w:hAnsi="Times New Roman"/>
-                <w:b w:val="1"/>
-                <w:rtl w:val="0"/>
-              </w:rPr>
-              <w:t xml:space="preserve"> </w:t>
+              </w:rPr>
+            </w:pPr>
+            <w:r>
+              <w:rPr>
+                <w:rFonts w:ascii="Times New Roman" w:cs="Times New Roman" w:eastAsia="Times New Roman" w:hAnsi="Times New Roman"/>
+                <w:rtl w:val="0"/>
+              </w:rPr>
+              <w:t xml:space="preserve">17/10/2022</w:t>
             </w:r>
           </w:p>
         </w:tc>
@@ -949,7 +936,6 @@
               <w:bottom w:w="100.0" w:type="dxa"/>
               <w:right w:w="100.0" w:type="dxa"/>
             </w:tcMar>
-            <w:vAlign w:val="top"/>
           </w:tcPr>
           <w:p>
             <w:pPr>
@@ -957,16 +943,62 @@
               <w:jc w:val="center"/>
               <w:rPr>
                 <w:rFonts w:ascii="Times New Roman" w:cs="Times New Roman" w:eastAsia="Times New Roman" w:hAnsi="Times New Roman"/>
-                <w:b w:val="1"/>
-              </w:rPr>
-            </w:pPr>
-            <w:r>
-              <w:rPr>
-                <w:rFonts w:ascii="Times New Roman" w:cs="Times New Roman" w:eastAsia="Times New Roman" w:hAnsi="Times New Roman"/>
-                <w:b w:val="1"/>
-                <w:rtl w:val="0"/>
-              </w:rPr>
-              <w:t xml:space="preserve"> </w:t>
+              </w:rPr>
+            </w:pPr>
+            <w:r>
+              <w:rPr>
+                <w:rFonts w:ascii="Times New Roman" w:cs="Times New Roman" w:eastAsia="Times New Roman" w:hAnsi="Times New Roman"/>
+                <w:rtl w:val="0"/>
+              </w:rPr>
+              <w:t xml:space="preserve">Ramsés Alfonzo Salinas Mejías</w:t>
+            </w:r>
+          </w:p>
+          <w:p>
+            <w:pPr>
+              <w:spacing w:after="120" w:before="240" w:line="276" w:lineRule="auto"/>
+              <w:jc w:val="center"/>
+              <w:rPr>
+                <w:rFonts w:ascii="Times New Roman" w:cs="Times New Roman" w:eastAsia="Times New Roman" w:hAnsi="Times New Roman"/>
+              </w:rPr>
+            </w:pPr>
+            <w:r>
+              <w:rPr>
+                <w:rFonts w:ascii="Times New Roman" w:cs="Times New Roman" w:eastAsia="Times New Roman" w:hAnsi="Times New Roman"/>
+                <w:rtl w:val="0"/>
+              </w:rPr>
+              <w:t xml:space="preserve">Rosmeri Gloria Ccanto Flores</w:t>
+            </w:r>
+          </w:p>
+          <w:p>
+            <w:pPr>
+              <w:spacing w:after="120" w:before="240" w:line="276" w:lineRule="auto"/>
+              <w:jc w:val="center"/>
+              <w:rPr>
+                <w:rFonts w:ascii="Times New Roman" w:cs="Times New Roman" w:eastAsia="Times New Roman" w:hAnsi="Times New Roman"/>
+              </w:rPr>
+            </w:pPr>
+            <w:r>
+              <w:rPr>
+                <w:rFonts w:ascii="Times New Roman" w:cs="Times New Roman" w:eastAsia="Times New Roman" w:hAnsi="Times New Roman"/>
+                <w:rtl w:val="0"/>
+              </w:rPr>
+              <w:t xml:space="preserve">Ariana Maria Camana Huapaya</w:t>
+            </w:r>
+          </w:p>
+          <w:p>
+            <w:pPr>
+              <w:spacing w:after="120" w:before="240" w:line="276" w:lineRule="auto"/>
+              <w:jc w:val="center"/>
+              <w:rPr>
+                <w:rFonts w:ascii="Times New Roman" w:cs="Times New Roman" w:eastAsia="Times New Roman" w:hAnsi="Times New Roman"/>
+              </w:rPr>
+            </w:pPr>
+            <w:r>
+              <w:rPr>
+                <w:rFonts w:ascii="Times New Roman" w:cs="Times New Roman" w:eastAsia="Times New Roman" w:hAnsi="Times New Roman"/>
+                <w:rtl w:val="0"/>
+              </w:rPr>
+              <w:t xml:space="preserve">Erly Toribio Rivera Inche </w:t>
             </w:r>
           </w:p>
         </w:tc>
@@ -984,7 +1016,6 @@
               <w:bottom w:w="100.0" w:type="dxa"/>
               <w:right w:w="100.0" w:type="dxa"/>
             </w:tcMar>
-            <w:vAlign w:val="top"/>
           </w:tcPr>
           <w:p>
             <w:pPr>
@@ -992,16 +1023,14 @@
               <w:jc w:val="center"/>
               <w:rPr>
                 <w:rFonts w:ascii="Times New Roman" w:cs="Times New Roman" w:eastAsia="Times New Roman" w:hAnsi="Times New Roman"/>
-                <w:b w:val="1"/>
-              </w:rPr>
-            </w:pPr>
-            <w:r>
-              <w:rPr>
-                <w:rFonts w:ascii="Times New Roman" w:cs="Times New Roman" w:eastAsia="Times New Roman" w:hAnsi="Times New Roman"/>
-                <w:b w:val="1"/>
-                <w:rtl w:val="0"/>
-              </w:rPr>
-              <w:t xml:space="preserve"> </w:t>
+              </w:rPr>
+            </w:pPr>
+            <w:r>
+              <w:rPr>
+                <w:rFonts w:ascii="Times New Roman" w:cs="Times New Roman" w:eastAsia="Times New Roman" w:hAnsi="Times New Roman"/>
+                <w:rtl w:val="0"/>
+              </w:rPr>
+              <w:t xml:space="preserve">Equipo de proyecto</w:t>
             </w:r>
           </w:p>
         </w:tc>
@@ -1019,7 +1048,6 @@
               <w:bottom w:w="100.0" w:type="dxa"/>
               <w:right w:w="100.0" w:type="dxa"/>
             </w:tcMar>
-            <w:vAlign w:val="top"/>
           </w:tcPr>
           <w:p>
             <w:pPr>
@@ -1027,16 +1055,14 @@
               <w:jc w:val="center"/>
               <w:rPr>
                 <w:rFonts w:ascii="Times New Roman" w:cs="Times New Roman" w:eastAsia="Times New Roman" w:hAnsi="Times New Roman"/>
-                <w:b w:val="1"/>
-              </w:rPr>
-            </w:pPr>
-            <w:r>
-              <w:rPr>
-                <w:rFonts w:ascii="Times New Roman" w:cs="Times New Roman" w:eastAsia="Times New Roman" w:hAnsi="Times New Roman"/>
-                <w:b w:val="1"/>
-                <w:rtl w:val="0"/>
-              </w:rPr>
-              <w:t xml:space="preserve"> </w:t>
+              </w:rPr>
+            </w:pPr>
+            <w:r>
+              <w:rPr>
+                <w:rFonts w:ascii="Times New Roman" w:cs="Times New Roman" w:eastAsia="Times New Roman" w:hAnsi="Times New Roman"/>
+                <w:rtl w:val="0"/>
+              </w:rPr>
+              <w:t xml:space="preserve">Equipo de proyecto</w:t>
             </w:r>
           </w:p>
         </w:tc>
@@ -1054,7 +1080,6 @@
               <w:bottom w:w="100.0" w:type="dxa"/>
               <w:right w:w="100.0" w:type="dxa"/>
             </w:tcMar>
-            <w:vAlign w:val="top"/>
           </w:tcPr>
           <w:p>
             <w:pPr>
@@ -1062,44 +1087,35 @@
               <w:jc w:val="center"/>
               <w:rPr>
                 <w:rFonts w:ascii="Times New Roman" w:cs="Times New Roman" w:eastAsia="Times New Roman" w:hAnsi="Times New Roman"/>
-                <w:b w:val="1"/>
-              </w:rPr>
-            </w:pPr>
-            <w:r>
-              <w:rPr>
-                <w:rFonts w:ascii="Times New Roman" w:cs="Times New Roman" w:eastAsia="Times New Roman" w:hAnsi="Times New Roman"/>
-                <w:b w:val="1"/>
-                <w:rtl w:val="0"/>
-              </w:rPr>
-              <w:t xml:space="preserve"> </w:t>
-            </w:r>
-          </w:p>
-          <w:p>
-            <w:pPr>
+              </w:rPr>
+            </w:pPr>
+            <w:r>
+              <w:rPr>
+                <w:rFonts w:ascii="Times New Roman" w:cs="Times New Roman" w:eastAsia="Times New Roman" w:hAnsi="Times New Roman"/>
+                <w:rtl w:val="0"/>
+              </w:rPr>
+              <w:t xml:space="preserve">Actualización de:.</w:t>
+            </w:r>
+          </w:p>
+          <w:p>
+            <w:pPr>
+              <w:numPr>
+                <w:ilvl w:val="1"/>
+                <w:numId w:val="3"/>
+              </w:numPr>
               <w:spacing w:after="120" w:before="240" w:line="276" w:lineRule="auto"/>
-              <w:rPr>
-                <w:rFonts w:ascii="Times New Roman" w:cs="Times New Roman" w:eastAsia="Times New Roman" w:hAnsi="Times New Roman"/>
-                <w:b w:val="1"/>
-              </w:rPr>
-            </w:pPr>
-            <w:r>
-              <w:rPr>
-                <w:rtl w:val="0"/>
-              </w:rPr>
-            </w:r>
-          </w:p>
-          <w:p>
-            <w:pPr>
-              <w:spacing w:after="120" w:before="240" w:line="276" w:lineRule="auto"/>
-              <w:rPr>
-                <w:rFonts w:ascii="Times New Roman" w:cs="Times New Roman" w:eastAsia="Times New Roman" w:hAnsi="Times New Roman"/>
-                <w:b w:val="1"/>
-              </w:rPr>
-            </w:pPr>
-            <w:r>
-              <w:rPr>
-                <w:rtl w:val="0"/>
-              </w:rPr>
+              <w:ind w:left="283.4645669291342" w:hanging="150"/>
+              <w:jc w:val="center"/>
+              <w:rPr>
+                <w:rFonts w:ascii="Times New Roman" w:cs="Times New Roman" w:eastAsia="Times New Roman" w:hAnsi="Times New Roman"/>
+              </w:rPr>
+            </w:pPr>
+            <w:r>
+              <w:rPr>
+                <w:rFonts w:ascii="Times New Roman" w:cs="Times New Roman" w:eastAsia="Times New Roman" w:hAnsi="Times New Roman"/>
+                <w:rtl w:val="0"/>
+              </w:rPr>
+              <w:t xml:space="preserve">Interfaces de usuario relacionadas.</w:t>
             </w:r>
           </w:p>
         </w:tc>
@@ -1141,12 +1157,12 @@
             <wp:extent cx="7005638" cy="7073786"/>
             <wp:effectExtent b="0" l="0" r="0" t="0"/>
             <wp:wrapNone/>
-            <wp:docPr id="1" name="image1.png"/>
+            <wp:docPr id="1" name="image2.png"/>
             <a:graphic>
               <a:graphicData uri="http://schemas.openxmlformats.org/drawingml/2006/picture">
                 <pic:pic>
                   <pic:nvPicPr>
-                    <pic:cNvPr id="0" name="image1.png"/>
+                    <pic:cNvPr id="0" name="image2.png"/>
                     <pic:cNvPicPr preferRelativeResize="0"/>
                   </pic:nvPicPr>
                   <pic:blipFill>
@@ -1830,7 +1846,7 @@
               <w:rPr>
                 <w:rtl w:val="0"/>
               </w:rPr>
-              <w:t xml:space="preserve">Visualiza la alerta en la UI-18 y presiona sobre la alerta nueva.</w:t>
+              <w:t xml:space="preserve">Visualiza la alerta en la IU-17 y presiona sobre la alerta nueva.</w:t>
             </w:r>
           </w:p>
           <w:p>
@@ -2312,12 +2328,12 @@
           <w:szCs w:val="24"/>
           <w:rtl w:val="0"/>
         </w:rPr>
-        <w:t xml:space="preserve">UI-17</w:t>
-      </w:r>
-    </w:p>
-    <w:p>
-      <w:pPr>
-        <w:spacing w:line="276" w:lineRule="auto"/>
+        <w:t xml:space="preserve">IU-16</w:t>
+      </w:r>
+    </w:p>
+    <w:p>
+      <w:pPr>
+        <w:spacing w:line="480" w:lineRule="auto"/>
         <w:rPr>
           <w:rFonts w:ascii="Times New Roman" w:cs="Times New Roman" w:eastAsia="Times New Roman" w:hAnsi="Times New Roman"/>
           <w:b w:val="1"/>
@@ -2336,7 +2352,7 @@
           <wp:inline distB="114300" distT="114300" distL="114300" distR="114300">
             <wp:extent cx="5731200" cy="8089900"/>
             <wp:effectExtent b="0" l="0" r="0" t="0"/>
-            <wp:docPr id="3" name="image3.jpg"/>
+            <wp:docPr id="4" name="image3.jpg"/>
             <a:graphic>
               <a:graphicData uri="http://schemas.openxmlformats.org/drawingml/2006/picture">
                 <pic:pic>
@@ -2384,7 +2400,7 @@
           <w:szCs w:val="24"/>
           <w:rtl w:val="0"/>
         </w:rPr>
-        <w:t xml:space="preserve">UI-18</w:t>
+        <w:t xml:space="preserve">IU-17</w:t>
       </w:r>
       <w:r>
         <w:rPr>
@@ -2402,12 +2418,12 @@
           <wp:inline distB="114300" distT="114300" distL="114300" distR="114300">
             <wp:extent cx="5731200" cy="8089900"/>
             <wp:effectExtent b="0" l="0" r="0" t="0"/>
-            <wp:docPr id="2" name="image2.jpg"/>
+            <wp:docPr id="3" name="image1.png"/>
             <a:graphic>
               <a:graphicData uri="http://schemas.openxmlformats.org/drawingml/2006/picture">
                 <pic:pic>
                   <pic:nvPicPr>
-                    <pic:cNvPr id="0" name="image2.jpg"/>
+                    <pic:cNvPr id="0" name="image1.png"/>
                     <pic:cNvPicPr preferRelativeResize="0"/>
                   </pic:nvPicPr>
                   <pic:blipFill>
@@ -2529,7 +2545,7 @@
           <wp:extent cx="7472363" cy="10563998"/>
           <wp:effectExtent b="0" l="0" r="0" t="0"/>
           <wp:wrapNone/>
-          <wp:docPr id="4" name="image4.png"/>
+          <wp:docPr id="2" name="image4.png"/>
           <a:graphic>
             <a:graphicData uri="http://schemas.openxmlformats.org/drawingml/2006/picture">
               <pic:pic>
@@ -2784,11 +2800,124 @@
       </w:rPr>
     </w:lvl>
   </w:abstractNum>
+  <w:abstractNum w:abstractNumId="3">
+    <w:lvl w:ilvl="0">
+      <w:start w:val="1"/>
+      <w:numFmt w:val="bullet"/>
+      <w:lvlText w:val="●"/>
+      <w:lvlJc w:val="left"/>
+      <w:pPr>
+        <w:ind w:left="720" w:hanging="360"/>
+      </w:pPr>
+      <w:rPr>
+        <w:u w:val="none"/>
+      </w:rPr>
+    </w:lvl>
+    <w:lvl w:ilvl="1">
+      <w:start w:val="1"/>
+      <w:numFmt w:val="bullet"/>
+      <w:lvlText w:val="○"/>
+      <w:lvlJc w:val="left"/>
+      <w:pPr>
+        <w:ind w:left="1440" w:hanging="360"/>
+      </w:pPr>
+      <w:rPr>
+        <w:u w:val="none"/>
+      </w:rPr>
+    </w:lvl>
+    <w:lvl w:ilvl="2">
+      <w:start w:val="1"/>
+      <w:numFmt w:val="bullet"/>
+      <w:lvlText w:val="■"/>
+      <w:lvlJc w:val="left"/>
+      <w:pPr>
+        <w:ind w:left="2160" w:hanging="360"/>
+      </w:pPr>
+      <w:rPr>
+        <w:u w:val="none"/>
+      </w:rPr>
+    </w:lvl>
+    <w:lvl w:ilvl="3">
+      <w:start w:val="1"/>
+      <w:numFmt w:val="bullet"/>
+      <w:lvlText w:val="●"/>
+      <w:lvlJc w:val="left"/>
+      <w:pPr>
+        <w:ind w:left="2880" w:hanging="360"/>
+      </w:pPr>
+      <w:rPr>
+        <w:u w:val="none"/>
+      </w:rPr>
+    </w:lvl>
+    <w:lvl w:ilvl="4">
+      <w:start w:val="1"/>
+      <w:numFmt w:val="bullet"/>
+      <w:lvlText w:val="○"/>
+      <w:lvlJc w:val="left"/>
+      <w:pPr>
+        <w:ind w:left="3600" w:hanging="360"/>
+      </w:pPr>
+      <w:rPr>
+        <w:u w:val="none"/>
+      </w:rPr>
+    </w:lvl>
+    <w:lvl w:ilvl="5">
+      <w:start w:val="1"/>
+      <w:numFmt w:val="bullet"/>
+      <w:lvlText w:val="■"/>
+      <w:lvlJc w:val="left"/>
+      <w:pPr>
+        <w:ind w:left="4320" w:hanging="360"/>
+      </w:pPr>
+      <w:rPr>
+        <w:u w:val="none"/>
+      </w:rPr>
+    </w:lvl>
+    <w:lvl w:ilvl="6">
+      <w:start w:val="1"/>
+      <w:numFmt w:val="bullet"/>
+      <w:lvlText w:val="●"/>
+      <w:lvlJc w:val="left"/>
+      <w:pPr>
+        <w:ind w:left="5040" w:hanging="360"/>
+      </w:pPr>
+      <w:rPr>
+        <w:u w:val="none"/>
+      </w:rPr>
+    </w:lvl>
+    <w:lvl w:ilvl="7">
+      <w:start w:val="1"/>
+      <w:numFmt w:val="bullet"/>
+      <w:lvlText w:val="○"/>
+      <w:lvlJc w:val="left"/>
+      <w:pPr>
+        <w:ind w:left="5760" w:hanging="360"/>
+      </w:pPr>
+      <w:rPr>
+        <w:u w:val="none"/>
+      </w:rPr>
+    </w:lvl>
+    <w:lvl w:ilvl="8">
+      <w:start w:val="1"/>
+      <w:numFmt w:val="bullet"/>
+      <w:lvlText w:val="■"/>
+      <w:lvlJc w:val="left"/>
+      <w:pPr>
+        <w:ind w:left="6480" w:hanging="360"/>
+      </w:pPr>
+      <w:rPr>
+        <w:u w:val="none"/>
+      </w:rPr>
+    </w:lvl>
+  </w:abstractNum>
   <w:num w:numId="1">
     <w:abstractNumId w:val="1"/>
   </w:num>
   <w:num w:numId="2">
     <w:abstractNumId w:val="2"/>
+  </w:num>
+  <w:num w:numId="3">
+    <w:abstractNumId w:val="3"/>
   </w:num>
 </w:numbering>
 </file>

--- a/Desarrollo/Salvame/Documentos/Salvame-DERCU-05.docx
+++ b/Desarrollo/Salvame/Documentos/Salvame-DERCU-05.docx
@@ -342,7 +342,6 @@
         <w:tblStyle w:val="Table1"/>
         <w:tblW w:w="9025.511811023624" w:type="dxa"/>
         <w:jc w:val="left"/>
-        <w:tblInd w:w="100.0" w:type="pct"/>
         <w:tblBorders>
           <w:top w:color="000000" w:space="0" w:sz="0" w:val="nil"/>
           <w:left w:color="000000" w:space="0" w:sz="0" w:val="nil"/>
@@ -1246,7 +1245,6 @@
         <w:tblStyle w:val="Table2"/>
         <w:tblW w:w="9015.0" w:type="dxa"/>
         <w:jc w:val="left"/>
-        <w:tblInd w:w="100.0" w:type="pct"/>
         <w:tblBorders>
           <w:top w:color="000000" w:space="0" w:sz="8" w:val="single"/>
           <w:left w:color="000000" w:space="0" w:sz="8" w:val="single"/>
